--- a/Report/Organize-IT_documentation_IEEE_Format.docx
+++ b/Report/Organize-IT_documentation_IEEE_Format.docx
@@ -183,16 +183,16 @@
           <w:noProof/>
         </w:rPr>
         <w:drawing>
-          <wp:anchor distT="0" distB="0" distL="114300" distR="114300" simplePos="0" relativeHeight="251656704" behindDoc="1" locked="0" layoutInCell="1" allowOverlap="1" wp14:anchorId="208771D2" wp14:editId="7ED52675">
+          <wp:anchor distT="0" distB="0" distL="114300" distR="114300" simplePos="0" relativeHeight="251656704" behindDoc="1" locked="0" layoutInCell="1" allowOverlap="1" wp14:anchorId="208771D2" wp14:editId="6263AC42">
             <wp:simplePos x="0" y="0"/>
             <wp:positionH relativeFrom="margin">
-              <wp:posOffset>3235960</wp:posOffset>
+              <wp:posOffset>3238500</wp:posOffset>
             </wp:positionH>
             <wp:positionV relativeFrom="margin">
-              <wp:posOffset>2001520</wp:posOffset>
+              <wp:posOffset>2000250</wp:posOffset>
             </wp:positionV>
-            <wp:extent cx="2853690" cy="2446020"/>
-            <wp:effectExtent l="152400" t="152400" r="365760" b="354330"/>
+            <wp:extent cx="3429000" cy="2446020"/>
+            <wp:effectExtent l="152400" t="152400" r="361950" b="354330"/>
             <wp:wrapSquare wrapText="bothSides"/>
             <wp:docPr id="9" name="Picture 8">
               <a:extLst xmlns:a="http://schemas.openxmlformats.org/drawingml/2006/main">
@@ -234,7 +234,7 @@
                   <pic:spPr>
                     <a:xfrm>
                       <a:off x="0" y="0"/>
-                      <a:ext cx="2853690" cy="2446020"/>
+                      <a:ext cx="3429000" cy="2446020"/>
                     </a:xfrm>
                     <a:prstGeom prst="rect">
                       <a:avLst/>
@@ -959,20 +959,6 @@
           <w:sz w:val="18"/>
         </w:rPr>
       </w:pPr>
-    </w:p>
-    <w:p>
-      <w:pPr>
-        <w:pStyle w:val="ListParagraph"/>
-        <w:tabs>
-          <w:tab w:val="left" w:pos="2054"/>
-        </w:tabs>
-        <w:spacing w:before="162"/>
-        <w:ind w:left="2053" w:firstLine="0"/>
-        <w:jc w:val="right"/>
-        <w:rPr>
-          <w:sz w:val="15"/>
-        </w:rPr>
-      </w:pPr>
       <w:r>
         <w:rPr>
           <w:noProof/>
@@ -980,22 +966,22 @@
           <w:szCs w:val="17"/>
         </w:rPr>
         <w:drawing>
-          <wp:anchor distT="0" distB="0" distL="114300" distR="114300" simplePos="0" relativeHeight="251658752" behindDoc="0" locked="0" layoutInCell="1" allowOverlap="1" wp14:anchorId="1211095C" wp14:editId="535E4E96">
+          <wp:anchor distT="0" distB="0" distL="114300" distR="114300" simplePos="0" relativeHeight="251658240" behindDoc="0" locked="0" layoutInCell="1" allowOverlap="1" wp14:anchorId="1211095C" wp14:editId="02EA649A">
             <wp:simplePos x="0" y="0"/>
             <wp:positionH relativeFrom="margin">
-              <wp:posOffset>3139440</wp:posOffset>
+              <wp:posOffset>3136900</wp:posOffset>
             </wp:positionH>
             <wp:positionV relativeFrom="margin">
-              <wp:posOffset>6826885</wp:posOffset>
+              <wp:posOffset>6826250</wp:posOffset>
             </wp:positionV>
-            <wp:extent cx="2896235" cy="1628775"/>
-            <wp:effectExtent l="0" t="0" r="0" b="9525"/>
+            <wp:extent cx="2927350" cy="1981200"/>
+            <wp:effectExtent l="0" t="0" r="6350" b="0"/>
             <wp:wrapThrough wrapText="bothSides">
               <wp:wrapPolygon edited="0">
                 <wp:start x="0" y="0"/>
-                <wp:lineTo x="0" y="21474"/>
-                <wp:lineTo x="21453" y="21474"/>
-                <wp:lineTo x="21453" y="0"/>
+                <wp:lineTo x="0" y="21392"/>
+                <wp:lineTo x="21506" y="21392"/>
+                <wp:lineTo x="21506" y="0"/>
                 <wp:lineTo x="0" y="0"/>
               </wp:wrapPolygon>
             </wp:wrapThrough>
@@ -1039,7 +1025,7 @@
                   <pic:spPr>
                     <a:xfrm>
                       <a:off x="0" y="0"/>
-                      <a:ext cx="2896235" cy="1628775"/>
+                      <a:ext cx="2927350" cy="1981200"/>
                     </a:xfrm>
                     <a:prstGeom prst="rect">
                       <a:avLst/>
@@ -1066,6 +1052,20 @@
       <w:pPr>
         <w:pStyle w:val="ListParagraph"/>
         <w:tabs>
+          <w:tab w:val="left" w:pos="2054"/>
+        </w:tabs>
+        <w:spacing w:before="162"/>
+        <w:ind w:left="2053" w:firstLine="0"/>
+        <w:jc w:val="right"/>
+        <w:rPr>
+          <w:sz w:val="15"/>
+        </w:rPr>
+      </w:pPr>
+    </w:p>
+    <w:p>
+      <w:pPr>
+        <w:pStyle w:val="ListParagraph"/>
+        <w:tabs>
           <w:tab w:val="left" w:pos="2131"/>
         </w:tabs>
         <w:spacing w:before="173"/>
@@ -3074,6 +3074,29 @@
           <w:szCs w:val="18"/>
         </w:rPr>
         <w:t>During the documentation phase of the program, we included comments above the functions of the program source code and mentioned all the functions used in different files of the source code in our report</w:t>
+      </w:r>
+      <w:r>
+        <w:rPr>
+          <w:sz w:val="18"/>
+          <w:szCs w:val="18"/>
+        </w:rPr>
+        <w:t xml:space="preserve">. Finally, we used </w:t>
+      </w:r>
+      <w:proofErr w:type="spellStart"/>
+      <w:r>
+        <w:rPr>
+          <w:sz w:val="18"/>
+          <w:szCs w:val="18"/>
+        </w:rPr>
+        <w:t>doxygen</w:t>
+      </w:r>
+      <w:proofErr w:type="spellEnd"/>
+      <w:r>
+        <w:rPr>
+          <w:sz w:val="18"/>
+          <w:szCs w:val="18"/>
+        </w:rPr>
+        <w:t xml:space="preserve"> to document our source code with proper graphs and explanation of which function in which file does what.</w:t>
       </w:r>
     </w:p>
     <w:p>
@@ -3190,74 +3213,74 @@
             <v:path o:extrusionok="f" gradientshapeok="t" o:connecttype="rect"/>
             <o:lock v:ext="edit" aspectratio="t"/>
           </v:shapetype>
-          <v:shape id="_x0000_i1025" type="#_x0000_t75" style="width:75.15pt;height:49.45pt" o:ole="">
+          <v:shape id="_x0000_i1025" type="#_x0000_t75" style="width:75pt;height:49.5pt" o:ole="">
             <v:imagedata r:id="rId9" o:title=""/>
           </v:shape>
-          <o:OLEObject Type="Embed" ProgID="Package" ShapeID="_x0000_i1025" DrawAspect="Icon" ObjectID="_1735601545" r:id="rId10"/>
+          <o:OLEObject Type="Embed" ProgID="Package" ShapeID="_x0000_i1025" DrawAspect="Icon" ObjectID="_1735623867" r:id="rId10"/>
         </w:object>
       </w:r>
       <w:r>
         <w:object w:dxaOrig="1504" w:dyaOrig="983" w14:anchorId="543A98AE">
-          <v:shape id="_x0000_i1026" type="#_x0000_t75" style="width:75.15pt;height:49.45pt" o:ole="">
+          <v:shape id="_x0000_i1026" type="#_x0000_t75" style="width:75pt;height:49.5pt" o:ole="">
             <v:imagedata r:id="rId11" o:title=""/>
           </v:shape>
-          <o:OLEObject Type="Embed" ProgID="Package" ShapeID="_x0000_i1026" DrawAspect="Icon" ObjectID="_1735601546" r:id="rId12"/>
+          <o:OLEObject Type="Embed" ProgID="Package" ShapeID="_x0000_i1026" DrawAspect="Icon" ObjectID="_1735623868" r:id="rId12"/>
         </w:object>
       </w:r>
       <w:r>
         <w:object w:dxaOrig="1504" w:dyaOrig="983" w14:anchorId="67001E14">
-          <v:shape id="_x0000_i1027" type="#_x0000_t75" style="width:75.15pt;height:49.45pt" o:ole="">
+          <v:shape id="_x0000_i1027" type="#_x0000_t75" style="width:75pt;height:49.5pt" o:ole="">
             <v:imagedata r:id="rId13" o:title=""/>
           </v:shape>
-          <o:OLEObject Type="Embed" ProgID="Package" ShapeID="_x0000_i1027" DrawAspect="Icon" ObjectID="_1735601547" r:id="rId14"/>
+          <o:OLEObject Type="Embed" ProgID="Package" ShapeID="_x0000_i1027" DrawAspect="Icon" ObjectID="_1735623869" r:id="rId14"/>
         </w:object>
       </w:r>
       <w:r>
         <w:object w:dxaOrig="1504" w:dyaOrig="983" w14:anchorId="0A8EE16D">
-          <v:shape id="_x0000_i1028" type="#_x0000_t75" style="width:75.15pt;height:49.45pt" o:ole="">
+          <v:shape id="_x0000_i1028" type="#_x0000_t75" style="width:75pt;height:49.5pt" o:ole="">
             <v:imagedata r:id="rId15" o:title=""/>
           </v:shape>
-          <o:OLEObject Type="Embed" ProgID="Package" ShapeID="_x0000_i1028" DrawAspect="Icon" ObjectID="_1735601548" r:id="rId16"/>
+          <o:OLEObject Type="Embed" ProgID="Package" ShapeID="_x0000_i1028" DrawAspect="Icon" ObjectID="_1735623870" r:id="rId16"/>
         </w:object>
       </w:r>
       <w:r>
         <w:object w:dxaOrig="1504" w:dyaOrig="983" w14:anchorId="266AC540">
-          <v:shape id="_x0000_i1029" type="#_x0000_t75" style="width:75.15pt;height:49.45pt" o:ole="">
+          <v:shape id="_x0000_i1029" type="#_x0000_t75" style="width:75pt;height:49.5pt" o:ole="">
             <v:imagedata r:id="rId17" o:title=""/>
           </v:shape>
-          <o:OLEObject Type="Embed" ProgID="Package" ShapeID="_x0000_i1029" DrawAspect="Icon" ObjectID="_1735601549" r:id="rId18"/>
+          <o:OLEObject Type="Embed" ProgID="Package" ShapeID="_x0000_i1029" DrawAspect="Icon" ObjectID="_1735623871" r:id="rId18"/>
         </w:object>
       </w:r>
       <w:r>
         <w:object w:dxaOrig="1504" w:dyaOrig="983" w14:anchorId="691DF9FF">
-          <v:shape id="_x0000_i1030" type="#_x0000_t75" style="width:75.15pt;height:49.45pt" o:ole="">
+          <v:shape id="_x0000_i1030" type="#_x0000_t75" style="width:75pt;height:49.5pt" o:ole="">
             <v:imagedata r:id="rId19" o:title=""/>
           </v:shape>
-          <o:OLEObject Type="Embed" ProgID="Package" ShapeID="_x0000_i1030" DrawAspect="Icon" ObjectID="_1735601550" r:id="rId20"/>
+          <o:OLEObject Type="Embed" ProgID="Package" ShapeID="_x0000_i1030" DrawAspect="Icon" ObjectID="_1735623872" r:id="rId20"/>
         </w:object>
       </w:r>
       <w:r>
         <w:object w:dxaOrig="1504" w:dyaOrig="983" w14:anchorId="3E0C8BFF">
-          <v:shape id="_x0000_i1031" type="#_x0000_t75" style="width:75.15pt;height:49.45pt" o:ole="">
+          <v:shape id="_x0000_i1031" type="#_x0000_t75" style="width:75pt;height:49.5pt" o:ole="">
             <v:imagedata r:id="rId21" o:title=""/>
           </v:shape>
-          <o:OLEObject Type="Embed" ProgID="Package" ShapeID="_x0000_i1031" DrawAspect="Icon" ObjectID="_1735601551" r:id="rId22"/>
+          <o:OLEObject Type="Embed" ProgID="Package" ShapeID="_x0000_i1031" DrawAspect="Icon" ObjectID="_1735623873" r:id="rId22"/>
         </w:object>
       </w:r>
       <w:r>
         <w:object w:dxaOrig="1504" w:dyaOrig="983" w14:anchorId="02637FBF">
-          <v:shape id="_x0000_i1032" type="#_x0000_t75" style="width:75.15pt;height:49.45pt" o:ole="">
+          <v:shape id="_x0000_i1032" type="#_x0000_t75" style="width:75pt;height:49.5pt" o:ole="">
             <v:imagedata r:id="rId23" o:title=""/>
           </v:shape>
-          <o:OLEObject Type="Embed" ProgID="Package" ShapeID="_x0000_i1032" DrawAspect="Icon" ObjectID="_1735601552" r:id="rId24"/>
+          <o:OLEObject Type="Embed" ProgID="Package" ShapeID="_x0000_i1032" DrawAspect="Icon" ObjectID="_1735623874" r:id="rId24"/>
         </w:object>
       </w:r>
       <w:r>
         <w:object w:dxaOrig="1504" w:dyaOrig="983" w14:anchorId="3E286827">
-          <v:shape id="_x0000_i1033" type="#_x0000_t75" style="width:75.15pt;height:49.45pt" o:ole="">
+          <v:shape id="_x0000_i1033" type="#_x0000_t75" style="width:75pt;height:49.5pt" o:ole="">
             <v:imagedata r:id="rId25" o:title=""/>
           </v:shape>
-          <o:OLEObject Type="Embed" ProgID="Package" ShapeID="_x0000_i1033" DrawAspect="Icon" ObjectID="_1735601553" r:id="rId26"/>
+          <o:OLEObject Type="Embed" ProgID="Package" ShapeID="_x0000_i1033" DrawAspect="Icon" ObjectID="_1735623875" r:id="rId26"/>
         </w:object>
       </w:r>
     </w:p>
@@ -3931,6 +3954,7 @@
           <w:sz w:val="18"/>
           <w:szCs w:val="18"/>
         </w:rPr>
+        <w:lastRenderedPageBreak/>
         <w:t>GtkWidget</w:t>
       </w:r>
       <w:proofErr w:type="spellEnd"/>
@@ -3962,7 +3986,6 @@
           <w:sz w:val="18"/>
           <w:szCs w:val="18"/>
         </w:rPr>
-        <w:lastRenderedPageBreak/>
         <w:t>Function = changes focus from widget1 to widget2 when user presses enter</w:t>
       </w:r>
     </w:p>
@@ -6896,7 +6919,17 @@
           <w:sz w:val="18"/>
           <w:szCs w:val="18"/>
         </w:rPr>
-        <w:t>Function = provides log in facility where user can login using the google account already signed in in their browser.</w:t>
+        <w:t xml:space="preserve">Function = provides log in facility where user can login using the google account already signed in in </w:t>
+      </w:r>
+      <w:r>
+        <w:rPr>
+          <w:i/>
+          <w:iCs/>
+          <w:sz w:val="18"/>
+          <w:szCs w:val="18"/>
+        </w:rPr>
+        <w:lastRenderedPageBreak/>
+        <w:t>their browser.</w:t>
       </w:r>
     </w:p>
     <w:p>
@@ -6921,7 +6954,6 @@
           <w:sz w:val="18"/>
           <w:szCs w:val="18"/>
         </w:rPr>
-        <w:lastRenderedPageBreak/>
         <w:t>The functions present in it are:</w:t>
       </w:r>
     </w:p>
@@ -8769,7 +8801,14 @@
           <w:sz w:val="18"/>
           <w:szCs w:val="18"/>
         </w:rPr>
-        <w:t xml:space="preserve"> starts window for taking attendance using facial recognition, updates the database with user entered student names.</w:t>
+        <w:t xml:space="preserve"> starts window for taking attendance </w:t>
+      </w:r>
+      <w:r>
+        <w:rPr>
+          <w:sz w:val="18"/>
+          <w:szCs w:val="18"/>
+        </w:rPr>
+        <w:t>using facial recognition, updates the database with user entered student names.</w:t>
       </w:r>
     </w:p>
     <w:p>
@@ -10366,6 +10405,7 @@
           <w:sz w:val="18"/>
           <w:szCs w:val="18"/>
         </w:rPr>
+        <w:lastRenderedPageBreak/>
         <w:t>activate_attendance_window_for_taking_</w:t>
       </w:r>
       <w:proofErr w:type="gramStart"/>
@@ -10430,7 +10470,6 @@
           <w:sz w:val="18"/>
           <w:szCs w:val="18"/>
         </w:rPr>
-        <w:lastRenderedPageBreak/>
         <w:t>classname</w:t>
       </w:r>
       <w:proofErr w:type="spellEnd"/>
@@ -12006,38 +12045,6 @@
     </w:p>
     <w:p>
       <w:pPr>
-        <w:pStyle w:val="ListParagraph"/>
-        <w:tabs>
-          <w:tab w:val="left" w:pos="2063"/>
-        </w:tabs>
-        <w:spacing w:before="176"/>
-        <w:ind w:left="720" w:firstLine="0"/>
-        <w:rPr>
-          <w:i/>
-          <w:iCs/>
-          <w:sz w:val="18"/>
-          <w:szCs w:val="18"/>
-        </w:rPr>
-      </w:pPr>
-    </w:p>
-    <w:p>
-      <w:pPr>
-        <w:pStyle w:val="ListParagraph"/>
-        <w:tabs>
-          <w:tab w:val="left" w:pos="2063"/>
-        </w:tabs>
-        <w:spacing w:before="176"/>
-        <w:ind w:left="720" w:firstLine="0"/>
-        <w:rPr>
-          <w:i/>
-          <w:iCs/>
-          <w:sz w:val="18"/>
-          <w:szCs w:val="18"/>
-        </w:rPr>
-      </w:pPr>
-    </w:p>
-    <w:p>
-      <w:pPr>
         <w:tabs>
           <w:tab w:val="left" w:pos="2063"/>
         </w:tabs>
@@ -12093,82 +12100,82 @@
       </w:pPr>
       <w:r>
         <w:object w:dxaOrig="1504" w:dyaOrig="983" w14:anchorId="3BFC13D9">
-          <v:shape id="_x0000_i1034" type="#_x0000_t75" style="width:75.15pt;height:49.45pt" o:ole="">
+          <v:shape id="_x0000_i1034" type="#_x0000_t75" style="width:75pt;height:49.5pt" o:ole="">
             <v:imagedata r:id="rId27" o:title=""/>
           </v:shape>
-          <o:OLEObject Type="Embed" ProgID="Package" ShapeID="_x0000_i1034" DrawAspect="Icon" ObjectID="_1735601554" r:id="rId28"/>
+          <o:OLEObject Type="Embed" ProgID="Package" ShapeID="_x0000_i1034" DrawAspect="Icon" ObjectID="_1735623876" r:id="rId28"/>
         </w:object>
       </w:r>
       <w:r>
         <w:object w:dxaOrig="1504" w:dyaOrig="983" w14:anchorId="50924A51">
-          <v:shape id="_x0000_i1035" type="#_x0000_t75" style="width:75.15pt;height:49.45pt" o:ole="">
+          <v:shape id="_x0000_i1035" type="#_x0000_t75" style="width:75pt;height:49.5pt" o:ole="">
             <v:imagedata r:id="rId29" o:title=""/>
           </v:shape>
-          <o:OLEObject Type="Embed" ProgID="Package" ShapeID="_x0000_i1035" DrawAspect="Icon" ObjectID="_1735601555" r:id="rId30"/>
+          <o:OLEObject Type="Embed" ProgID="Package" ShapeID="_x0000_i1035" DrawAspect="Icon" ObjectID="_1735623877" r:id="rId30"/>
         </w:object>
       </w:r>
       <w:r>
         <w:object w:dxaOrig="1504" w:dyaOrig="983" w14:anchorId="1739E124">
-          <v:shape id="_x0000_i1036" type="#_x0000_t75" style="width:75.15pt;height:49.45pt" o:ole="">
+          <v:shape id="_x0000_i1036" type="#_x0000_t75" style="width:75pt;height:49.5pt" o:ole="">
             <v:imagedata r:id="rId31" o:title=""/>
           </v:shape>
-          <o:OLEObject Type="Embed" ProgID="Package" ShapeID="_x0000_i1036" DrawAspect="Icon" ObjectID="_1735601556" r:id="rId32"/>
+          <o:OLEObject Type="Embed" ProgID="Package" ShapeID="_x0000_i1036" DrawAspect="Icon" ObjectID="_1735623878" r:id="rId32"/>
         </w:object>
       </w:r>
       <w:r>
         <w:object w:dxaOrig="1504" w:dyaOrig="983" w14:anchorId="227EE225">
-          <v:shape id="_x0000_i1037" type="#_x0000_t75" style="width:75.15pt;height:49.45pt" o:ole="">
+          <v:shape id="_x0000_i1037" type="#_x0000_t75" style="width:75pt;height:49.5pt" o:ole="">
             <v:imagedata r:id="rId33" o:title=""/>
           </v:shape>
-          <o:OLEObject Type="Embed" ProgID="Package" ShapeID="_x0000_i1037" DrawAspect="Icon" ObjectID="_1735601557" r:id="rId34"/>
+          <o:OLEObject Type="Embed" ProgID="Package" ShapeID="_x0000_i1037" DrawAspect="Icon" ObjectID="_1735623879" r:id="rId34"/>
         </w:object>
       </w:r>
       <w:r>
         <w:object w:dxaOrig="1504" w:dyaOrig="983" w14:anchorId="78B66487">
-          <v:shape id="_x0000_i1038" type="#_x0000_t75" style="width:75.15pt;height:49.45pt" o:ole="">
+          <v:shape id="_x0000_i1038" type="#_x0000_t75" style="width:75pt;height:49.5pt" o:ole="">
             <v:imagedata r:id="rId35" o:title=""/>
           </v:shape>
-          <o:OLEObject Type="Embed" ProgID="Package" ShapeID="_x0000_i1038" DrawAspect="Icon" ObjectID="_1735601558" r:id="rId36"/>
+          <o:OLEObject Type="Embed" ProgID="Package" ShapeID="_x0000_i1038" DrawAspect="Icon" ObjectID="_1735623880" r:id="rId36"/>
         </w:object>
       </w:r>
       <w:r>
         <w:object w:dxaOrig="1504" w:dyaOrig="983" w14:anchorId="083B8D00">
-          <v:shape id="_x0000_i1039" type="#_x0000_t75" style="width:75.15pt;height:49.45pt" o:ole="">
+          <v:shape id="_x0000_i1039" type="#_x0000_t75" style="width:75pt;height:49.5pt" o:ole="">
             <v:imagedata r:id="rId37" o:title=""/>
           </v:shape>
-          <o:OLEObject Type="Embed" ProgID="Package" ShapeID="_x0000_i1039" DrawAspect="Icon" ObjectID="_1735601559" r:id="rId38"/>
+          <o:OLEObject Type="Embed" ProgID="Package" ShapeID="_x0000_i1039" DrawAspect="Icon" ObjectID="_1735623881" r:id="rId38"/>
         </w:object>
       </w:r>
       <w:r>
         <w:object w:dxaOrig="1504" w:dyaOrig="983" w14:anchorId="6F9CF983">
-          <v:shape id="_x0000_i1040" type="#_x0000_t75" style="width:75.15pt;height:49.45pt" o:ole="">
+          <v:shape id="_x0000_i1040" type="#_x0000_t75" style="width:75pt;height:49.5pt" o:ole="">
             <v:imagedata r:id="rId39" o:title=""/>
           </v:shape>
-          <o:OLEObject Type="Embed" ProgID="Package" ShapeID="_x0000_i1040" DrawAspect="Icon" ObjectID="_1735601560" r:id="rId40"/>
+          <o:OLEObject Type="Embed" ProgID="Package" ShapeID="_x0000_i1040" DrawAspect="Icon" ObjectID="_1735623882" r:id="rId40"/>
         </w:object>
       </w:r>
       <w:r>
         <w:object w:dxaOrig="1504" w:dyaOrig="983" w14:anchorId="741CFF7D">
-          <v:shape id="_x0000_i1041" type="#_x0000_t75" style="width:75.15pt;height:49.45pt" o:ole="">
+          <v:shape id="_x0000_i1041" type="#_x0000_t75" style="width:75pt;height:49.5pt" o:ole="">
             <v:imagedata r:id="rId41" o:title=""/>
           </v:shape>
-          <o:OLEObject Type="Embed" ProgID="Package" ShapeID="_x0000_i1041" DrawAspect="Icon" ObjectID="_1735601561" r:id="rId42"/>
+          <o:OLEObject Type="Embed" ProgID="Package" ShapeID="_x0000_i1041" DrawAspect="Icon" ObjectID="_1735623883" r:id="rId42"/>
         </w:object>
       </w:r>
       <w:r>
         <w:object w:dxaOrig="1504" w:dyaOrig="983" w14:anchorId="178243A4">
-          <v:shape id="_x0000_i1042" type="#_x0000_t75" style="width:75.15pt;height:49.45pt" o:ole="">
+          <v:shape id="_x0000_i1042" type="#_x0000_t75" style="width:75pt;height:49.5pt" o:ole="">
             <v:imagedata r:id="rId43" o:title=""/>
           </v:shape>
-          <o:OLEObject Type="Embed" ProgID="Package" ShapeID="_x0000_i1042" DrawAspect="Icon" ObjectID="_1735601562" r:id="rId44"/>
+          <o:OLEObject Type="Embed" ProgID="Package" ShapeID="_x0000_i1042" DrawAspect="Icon" ObjectID="_1735623884" r:id="rId44"/>
         </w:object>
       </w:r>
       <w:r>
         <w:object w:dxaOrig="1504" w:dyaOrig="983" w14:anchorId="7B69AD56">
-          <v:shape id="_x0000_i1043" type="#_x0000_t75" style="width:75.15pt;height:49.45pt" o:ole="">
+          <v:shape id="_x0000_i1043" type="#_x0000_t75" style="width:75pt;height:49.5pt" o:ole="">
             <v:imagedata r:id="rId45" o:title=""/>
           </v:shape>
-          <o:OLEObject Type="Embed" ProgID="Package" ShapeID="_x0000_i1043" DrawAspect="Icon" ObjectID="_1735601563" r:id="rId46"/>
+          <o:OLEObject Type="Embed" ProgID="Package" ShapeID="_x0000_i1043" DrawAspect="Icon" ObjectID="_1735623885" r:id="rId46"/>
         </w:object>
       </w:r>
     </w:p>
@@ -12620,6 +12627,7 @@
         <w:rPr>
           <w:sz w:val="18"/>
         </w:rPr>
+        <w:lastRenderedPageBreak/>
         <w:t>C</w:t>
       </w:r>
       <w:r>
